--- a/Watson_ToneAnalyzer_Slackbot.docx
+++ b/Watson_ToneAnalyzer_Slackbot.docx
@@ -670,42 +670,66 @@
         <w:rPr>
           <w:rFonts w:eastAsia="Times New Roman"/>
         </w:rPr>
-        <w:t>Import Node RED flow from here to your Node RED flow editor and then edit Slack API token in Slack Request and Slack Reply node and Conversation Workspace ID</w:t>
-      </w:r>
+        <w:t xml:space="preserve">Import Node RED flow from </w:t>
+      </w:r>
+      <w:hyperlink r:id="rId14" w:history="1">
+        <w:r>
+          <w:rPr>
+            <w:rStyle w:val="Hyperlink"/>
+            <w:rFonts w:eastAsia="Times New Roman"/>
+          </w:rPr>
+          <w:t>here</w:t>
+        </w:r>
+      </w:hyperlink>
       <w:r>
         <w:rPr>
           <w:rFonts w:eastAsia="Times New Roman"/>
         </w:rPr>
+        <w:t xml:space="preserve"> to your Node RED flow editor and then edit Slack API token in Slack Request and Slack Reply node and Conversation Workspace ID</w:t>
+      </w:r>
+      <w:r>
+        <w:rPr>
+          <w:rFonts w:eastAsia="Times New Roman"/>
+        </w:rPr>
         <w:t xml:space="preserve"> </w:t>
+      </w:r>
+      <w:r>
+        <w:rPr>
+          <w:rFonts w:eastAsia="Times New Roman"/>
+        </w:rPr>
+        <w:t>(can be found in Conversation Workspace Tool). If Slack Request and Reply node is not present. Go to right side</w:t>
+      </w:r>
+      <w:r>
+        <w:rPr>
+          <w:rFonts w:eastAsia="Times New Roman"/>
+        </w:rPr>
+        <w:t xml:space="preserve"> </w:t>
+      </w:r>
+      <w:r>
+        <w:rPr>
+          <w:rFonts w:eastAsia="Times New Roman"/>
+        </w:rPr>
+        <w:t>( three line) of your Node RED Flow Editor and then click on Manage Palette,</w:t>
+      </w:r>
+      <w:r>
+        <w:rPr>
+          <w:rFonts w:eastAsia="Times New Roman"/>
+        </w:rPr>
+        <w:t xml:space="preserve"> </w:t>
+      </w:r>
+      <w:r>
+        <w:rPr>
+          <w:rFonts w:eastAsia="Times New Roman"/>
+        </w:rPr>
+        <w:t>search for Slackbot and install it.</w:t>
+      </w:r>
+    </w:p>
+    <w:p>
+      <w:r>
+        <w:t>Click on DEPLOY and then go to Slack team to chat with your custom slackbot! Happy Chatting!</w:t>
       </w:r>
       <w:bookmarkStart w:id="0" w:name="_GoBack"/>
       <w:bookmarkEnd w:id="0"/>
-      <w:r>
-        <w:rPr>
-          <w:rFonts w:eastAsia="Times New Roman"/>
-        </w:rPr>
-        <w:t>(can be found in Conversation Workspace Tool). If Slack Request and Reply node is not present. Go to right side( three line) of your Node RED Flow Editor and then click on Manage Palette,</w:t>
-      </w:r>
-      <w:r>
-        <w:rPr>
-          <w:rFonts w:eastAsia="Times New Roman"/>
-        </w:rPr>
-        <w:t xml:space="preserve"> </w:t>
-      </w:r>
-      <w:r>
-        <w:rPr>
-          <w:rFonts w:eastAsia="Times New Roman"/>
-        </w:rPr>
-        <w:t>search for Slackbot and install it.</w:t>
-      </w:r>
-    </w:p>
-    <w:p>
-      <w:pPr>
-        <w:rPr>
-          <w:b/>
-          <w:u w:val="single"/>
-        </w:rPr>
-      </w:pPr>
     </w:p>
     <w:sectPr>
       <w:pgSz w:w="11900" w:h="16840"/>
